--- a/Assignment/DesignDescription_CA208_Assignment.docx
+++ b/Assignment/DesignDescription_CA208_Assignment.docx
@@ -48,6 +48,21 @@
     </w:p>
     <w:p>
       <w:pPr>
+        <w:pStyle w:val="Heading4"/>
+        <w:jc w:val="center"/>
+        <w:rPr>
+          <w:lang w:val="en-GB"/>
+        </w:rPr>
+      </w:pPr>
+      <w:r>
+        <w:rPr>
+          <w:lang w:val="en-GB"/>
+        </w:rPr>
+        <w:t xml:space="preserve"> by Thomas Hazekamp</w:t>
+      </w:r>
+    </w:p>
+    <w:p>
+      <w:pPr>
         <w:rPr>
           <w:lang w:val="en-GB"/>
         </w:rPr>
@@ -69,7 +84,7 @@
         <w:rPr>
           <w:lang w:val="en-GB"/>
         </w:rPr>
-        <w:t xml:space="preserve">if there is only one parent node and the new element which is wanting to be added is greater </w:t>
+        <w:t xml:space="preserve">if there is only one parent and the new element which is wanting to be added is greater </w:t>
       </w:r>
       <w:r>
         <w:rPr>
@@ -330,211 +345,124 @@
           <w:lang w:val="en-GB"/>
         </w:rPr>
       </w:pPr>
-      <w:proofErr w:type="gramStart"/>
-      <w:r>
-        <w:rPr>
-          <w:lang w:val="en-GB"/>
-        </w:rPr>
-        <w:t>?-</w:t>
-      </w:r>
-      <w:proofErr w:type="gramEnd"/>
-      <w:r>
-        <w:rPr>
-          <w:lang w:val="en-GB"/>
-        </w:rPr>
-        <w:t xml:space="preserve"> add(3, tree(5, nil, nil), T).</w:t>
-      </w:r>
-    </w:p>
-    <w:p>
-      <w:pPr>
-        <w:rPr>
-          <w:lang w:val="en-GB"/>
-        </w:rPr>
-      </w:pPr>
-      <w:r>
-        <w:rPr>
-          <w:lang w:val="en-GB"/>
-        </w:rPr>
-        <w:t xml:space="preserve">T = </w:t>
-      </w:r>
-      <w:proofErr w:type="gramStart"/>
-      <w:r>
-        <w:rPr>
-          <w:lang w:val="en-GB"/>
-        </w:rPr>
-        <w:t>tree(</w:t>
-      </w:r>
-      <w:proofErr w:type="gramEnd"/>
-      <w:r>
-        <w:rPr>
-          <w:lang w:val="en-GB"/>
-        </w:rPr>
-        <w:t>5, tree(3, nil, nil), nil)</w:t>
-      </w:r>
-    </w:p>
-    <w:p>
-      <w:pPr>
-        <w:rPr>
-          <w:lang w:val="en-GB"/>
-        </w:rPr>
-      </w:pPr>
-    </w:p>
-    <w:p>
-      <w:pPr>
-        <w:rPr>
-          <w:lang w:val="en-GB"/>
-        </w:rPr>
-      </w:pPr>
-      <w:proofErr w:type="gramStart"/>
-      <w:r>
-        <w:rPr>
-          <w:lang w:val="en-GB"/>
-        </w:rPr>
-        <w:t>?-</w:t>
-      </w:r>
-      <w:proofErr w:type="gramEnd"/>
-      <w:r>
-        <w:rPr>
-          <w:lang w:val="en-GB"/>
-        </w:rPr>
-        <w:t xml:space="preserve"> add(8, tree(5, nil, nil), T).</w:t>
-      </w:r>
-    </w:p>
-    <w:p>
-      <w:pPr>
-        <w:rPr>
-          <w:lang w:val="en-GB"/>
-        </w:rPr>
-      </w:pPr>
-      <w:r>
-        <w:rPr>
-          <w:lang w:val="en-GB"/>
-        </w:rPr>
-        <w:t xml:space="preserve">T = </w:t>
-      </w:r>
-      <w:proofErr w:type="gramStart"/>
-      <w:r>
-        <w:rPr>
-          <w:lang w:val="en-GB"/>
-        </w:rPr>
-        <w:t>tree(</w:t>
-      </w:r>
-      <w:proofErr w:type="gramEnd"/>
-      <w:r>
-        <w:rPr>
-          <w:lang w:val="en-GB"/>
-        </w:rPr>
-        <w:t>5, 8, nil, nil, nil).</w:t>
-      </w:r>
-    </w:p>
-    <w:p>
-      <w:pPr>
-        <w:rPr>
-          <w:lang w:val="en-GB"/>
-        </w:rPr>
-      </w:pPr>
-    </w:p>
-    <w:p>
-      <w:pPr>
-        <w:rPr>
-          <w:lang w:val="en-GB"/>
-        </w:rPr>
-      </w:pPr>
-      <w:proofErr w:type="gramStart"/>
-      <w:r>
-        <w:rPr>
-          <w:lang w:val="en-GB"/>
-        </w:rPr>
-        <w:t>?-</w:t>
-      </w:r>
-      <w:proofErr w:type="gramEnd"/>
-      <w:r>
-        <w:rPr>
-          <w:lang w:val="en-GB"/>
-        </w:rPr>
-        <w:t xml:space="preserve"> add(33, tree(26, 30, tree(15, nil, nil), tree(27, 29, nil, tree(28, nil, nil), nil), tree(31, 44, nil, tree(33, 40, nil, tree(35, 37, nil, nil, nil), nil), nil)), T).</w:t>
-      </w:r>
-    </w:p>
-    <w:p>
-      <w:pPr>
-        <w:rPr>
-          <w:lang w:val="en-GB"/>
-        </w:rPr>
-      </w:pPr>
-      <w:r>
-        <w:rPr>
-          <w:lang w:val="en-GB"/>
-        </w:rPr>
-        <w:t xml:space="preserve">T = </w:t>
-      </w:r>
-      <w:proofErr w:type="gramStart"/>
-      <w:r>
-        <w:rPr>
-          <w:lang w:val="en-GB"/>
-        </w:rPr>
-        <w:t>tree(</w:t>
-      </w:r>
-      <w:proofErr w:type="gramEnd"/>
-      <w:r>
-        <w:rPr>
-          <w:lang w:val="en-GB"/>
-        </w:rPr>
-        <w:t>26, 30, tree(15, nil, nil), tree(27, 29, nil, tree(28, nil, nil), nil), tree(31, 44, nil, tree(33, 40, tree(33, nil, nil), tree(35, 37, nil, nil, nil), nil), nil)</w:t>
-      </w:r>
-    </w:p>
-    <w:p>
-      <w:pPr>
-        <w:rPr>
-          <w:lang w:val="en-GB"/>
-        </w:rPr>
-      </w:pPr>
-    </w:p>
-    <w:p>
-      <w:pPr>
-        <w:rPr>
-          <w:lang w:val="en-GB"/>
-        </w:rPr>
-      </w:pPr>
-      <w:proofErr w:type="gramStart"/>
-      <w:r>
-        <w:rPr>
-          <w:lang w:val="en-GB"/>
-        </w:rPr>
-        <w:t>?-</w:t>
-      </w:r>
-      <w:proofErr w:type="gramEnd"/>
-      <w:r>
-        <w:rPr>
-          <w:lang w:val="en-GB"/>
-        </w:rPr>
-        <w:t xml:space="preserve"> add(99, tree(19, 35, tree(8, 13, nil, nil, nil), tree(21, nil, nil), tree(46, 50, tree(40, nil, nil), tree(47, 49, nil, tree(48, nil, nil), nil), tree(60, nil, tree(72, nil, nil)))), T).</w:t>
-      </w:r>
-    </w:p>
-    <w:p>
-      <w:pPr>
-        <w:rPr>
-          <w:lang w:val="en-GB"/>
-        </w:rPr>
-      </w:pPr>
-      <w:r>
-        <w:rPr>
-          <w:lang w:val="en-GB"/>
-        </w:rPr>
-        <w:t xml:space="preserve">T = </w:t>
-      </w:r>
-      <w:proofErr w:type="gramStart"/>
-      <w:r>
-        <w:rPr>
-          <w:lang w:val="en-GB"/>
-        </w:rPr>
-        <w:t>tree(</w:t>
-      </w:r>
-      <w:proofErr w:type="gramEnd"/>
-      <w:r>
-        <w:rPr>
-          <w:lang w:val="en-GB"/>
-        </w:rPr>
-        <w:t>19, 35, tree(8, 13, nil, nil, nil), tree(21, nil, nil), tree(46, 50, tree(40, nil, nil), tree(47, 49, nil, tree(48, nil, nil), nil), tree(60, 99, nil, nil, tree(72, nil, nil))))</w:t>
+      <w:r>
+        <w:rPr>
+          <w:lang w:val="en-GB"/>
+        </w:rPr>
+        <w:t>?- add(3, tree(5, nil, nil), T).</w:t>
+      </w:r>
+    </w:p>
+    <w:p>
+      <w:pPr>
+        <w:rPr>
+          <w:lang w:val="en-GB"/>
+        </w:rPr>
+      </w:pPr>
+      <w:r>
+        <w:rPr>
+          <w:lang w:val="en-GB"/>
+        </w:rPr>
+        <w:t>T = tree(5, tree(3, nil, nil), nil)</w:t>
+      </w:r>
+    </w:p>
+    <w:p>
+      <w:pPr>
+        <w:rPr>
+          <w:lang w:val="en-GB"/>
+        </w:rPr>
+      </w:pPr>
+    </w:p>
+    <w:p>
+      <w:pPr>
+        <w:rPr>
+          <w:lang w:val="en-GB"/>
+        </w:rPr>
+      </w:pPr>
+      <w:r>
+        <w:rPr>
+          <w:lang w:val="en-GB"/>
+        </w:rPr>
+        <w:t>?- add(8, tree(5, nil, nil), T).</w:t>
+      </w:r>
+    </w:p>
+    <w:p>
+      <w:pPr>
+        <w:rPr>
+          <w:lang w:val="en-GB"/>
+        </w:rPr>
+      </w:pPr>
+      <w:r>
+        <w:rPr>
+          <w:lang w:val="en-GB"/>
+        </w:rPr>
+        <w:t>T = tree(5, 8, nil, nil, nil).</w:t>
+      </w:r>
+    </w:p>
+    <w:p>
+      <w:pPr>
+        <w:rPr>
+          <w:lang w:val="en-GB"/>
+        </w:rPr>
+      </w:pPr>
+    </w:p>
+    <w:p>
+      <w:pPr>
+        <w:rPr>
+          <w:lang w:val="en-GB"/>
+        </w:rPr>
+      </w:pPr>
+      <w:r>
+        <w:rPr>
+          <w:lang w:val="en-GB"/>
+        </w:rPr>
+        <w:t>?- add(33, tree(26, 30, tree(15, nil, nil), tree(27, 29, nil, tree(28, nil, nil), nil), tree(31, 44, nil, tree(33, 40, nil, tree(35, 37, nil, nil, nil), nil), nil)), T).</w:t>
+      </w:r>
+    </w:p>
+    <w:p>
+      <w:pPr>
+        <w:rPr>
+          <w:lang w:val="en-GB"/>
+        </w:rPr>
+      </w:pPr>
+      <w:r>
+        <w:rPr>
+          <w:lang w:val="en-GB"/>
+        </w:rPr>
+        <w:lastRenderedPageBreak/>
+        <w:t>T = tree(26, 30, tree(15, nil, nil), tree(27, 29, nil, tree(28, nil, nil), nil), tree(31, 44, nil, tree(33, 40, tree(33, nil, nil), tree(35, 37, nil, nil, nil), nil), nil)</w:t>
+      </w:r>
+    </w:p>
+    <w:p>
+      <w:pPr>
+        <w:rPr>
+          <w:lang w:val="en-GB"/>
+        </w:rPr>
+      </w:pPr>
+    </w:p>
+    <w:p>
+      <w:pPr>
+        <w:rPr>
+          <w:lang w:val="en-GB"/>
+        </w:rPr>
+      </w:pPr>
+      <w:r>
+        <w:rPr>
+          <w:lang w:val="en-GB"/>
+        </w:rPr>
+        <w:t>?- add(99, tree(19, 35, tree(8, 13, nil, nil, nil), tree(21, nil, nil), tree(46, 50, tree(40, nil, nil), tree(47, 49, nil, tree(48, nil, nil), nil), tree(60, nil, tree(72, nil, nil)))), T).</w:t>
+      </w:r>
+    </w:p>
+    <w:p>
+      <w:pPr>
+        <w:rPr>
+          <w:lang w:val="en-GB"/>
+        </w:rPr>
+      </w:pPr>
+      <w:r>
+        <w:rPr>
+          <w:lang w:val="en-GB"/>
+        </w:rPr>
+        <w:t>T = tree(19, 35, tree(8, 13, nil, nil, nil), tree(21, nil, nil), tree(46, 50, tree(40, nil, nil), tree(47, 49, nil, tree(48, nil, nil), nil), tree(60, 99, nil, nil, tree(72, nil, nil))))</w:t>
       </w:r>
     </w:p>
     <w:p>
@@ -564,19 +492,11 @@
           <w:lang w:val="en-GB"/>
         </w:rPr>
       </w:pPr>
-      <w:proofErr w:type="gramStart"/>
-      <w:r>
-        <w:rPr>
-          <w:lang w:val="en-GB"/>
-        </w:rPr>
-        <w:t>?-</w:t>
-      </w:r>
-      <w:proofErr w:type="gramEnd"/>
-      <w:r>
-        <w:rPr>
-          <w:lang w:val="en-GB"/>
-        </w:rPr>
-        <w:t xml:space="preserve"> member(11, tree(5, 10, tree(3, nil, nil), tree(8, 9, tree(3, tree(4, nil, nil), nil), tree(0, nil, nil), tree(1, nil, nil)), tree(12, 20, tree(11, nil, nil), nil, nil))).</w:t>
+      <w:r>
+        <w:rPr>
+          <w:lang w:val="en-GB"/>
+        </w:rPr>
+        <w:t>?- member(11, tree(5, 10, tree(3, nil, nil), tree(8, 9, tree(3, tree(4, nil, nil), nil), tree(0, nil, nil), tree(1, nil, nil)), tree(12, 20, tree(11, nil, nil), nil, nil))).</w:t>
       </w:r>
     </w:p>
     <w:p>
@@ -605,19 +525,11 @@
           <w:lang w:val="en-GB"/>
         </w:rPr>
       </w:pPr>
-      <w:proofErr w:type="gramStart"/>
-      <w:r>
-        <w:rPr>
-          <w:lang w:val="en-GB"/>
-        </w:rPr>
-        <w:t>?-</w:t>
-      </w:r>
-      <w:proofErr w:type="gramEnd"/>
-      <w:r>
-        <w:rPr>
-          <w:lang w:val="en-GB"/>
-        </w:rPr>
-        <w:t xml:space="preserve"> member(72, tree(19, 35, tree(8, 13, nil, nil, nil), tree(21, nil, nil), tree(46, 50, tree(40, nil, nil), tree(47, 49, nil, tree(48, nil, nil), nil), tree(60, nil, tree(72, nil, nil))))).</w:t>
+      <w:r>
+        <w:rPr>
+          <w:lang w:val="en-GB"/>
+        </w:rPr>
+        <w:t>?- member(72, tree(19, 35, tree(8, 13, nil, nil, nil), tree(21, nil, nil), tree(46, 50, tree(40, nil, nil), tree(47, 49, nil, tree(48, nil, nil), nil), tree(60, nil, tree(72, nil, nil))))).</w:t>
       </w:r>
     </w:p>
     <w:p>
@@ -646,32 +558,56 @@
           <w:lang w:val="en-GB"/>
         </w:rPr>
       </w:pPr>
-      <w:proofErr w:type="gramStart"/>
-      <w:r>
-        <w:rPr>
-          <w:lang w:val="en-GB"/>
-        </w:rPr>
-        <w:t>?-</w:t>
-      </w:r>
-      <w:proofErr w:type="gramEnd"/>
-      <w:r>
-        <w:rPr>
-          <w:lang w:val="en-GB"/>
-        </w:rPr>
-        <w:t xml:space="preserve"> member(28, tree(26, 30, tree(15, nil, nil), tree(27, 29, nil, tree(28, nil, nil), nil), tree(31, 44, nil, tree(33, 40, nil, tree(35, 37, nil, nil, nil), nil), nil))).</w:t>
-      </w:r>
-    </w:p>
-    <w:p>
-      <w:pPr>
-        <w:rPr>
-          <w:lang w:val="en-GB"/>
-        </w:rPr>
-      </w:pPr>
-      <w:r>
-        <w:rPr>
-          <w:lang w:val="en-GB"/>
-        </w:rPr>
-        <w:t>true</w:t>
+      <w:r>
+        <w:rPr>
+          <w:lang w:val="en-GB"/>
+        </w:rPr>
+        <w:t>?- member(28, tree(26, 30, tree(15, nil, nil), tree(27, 29, nil, tree(28, nil, nil), nil), tree(31, 44, nil, tree(33, 40, nil, tree(35, 37, nil, nil, nil), nil), nil))).</w:t>
+      </w:r>
+    </w:p>
+    <w:p>
+      <w:pPr>
+        <w:rPr>
+          <w:lang w:val="en-GB"/>
+        </w:rPr>
+      </w:pPr>
+      <w:r>
+        <w:rPr>
+          <w:lang w:val="en-GB"/>
+        </w:rPr>
+        <w:t>t</w:t>
+      </w:r>
+      <w:r>
+        <w:rPr>
+          <w:lang w:val="en-GB"/>
+        </w:rPr>
+        <w:t>rue</w:t>
+      </w:r>
+    </w:p>
+    <w:p>
+      <w:pPr>
+        <w:rPr>
+          <w:lang w:val="en-GB"/>
+        </w:rPr>
+      </w:pPr>
+      <w:r>
+        <w:rPr>
+          <w:lang w:val="en-GB"/>
+        </w:rPr>
+        <w:t>?- member(24, tree(5, 10, tree(3, nil, nil), tree(8, 9, tree(3, tree(4, nil, nil), nil), tree(0, nil, nil), tree(1, nil, nil)), tree(12, 20, tree(11, nil, nil), nil, nil))).</w:t>
+      </w:r>
+    </w:p>
+    <w:p>
+      <w:pPr>
+        <w:rPr>
+          <w:lang w:val="en-GB"/>
+        </w:rPr>
+      </w:pPr>
+      <w:r>
+        <w:rPr>
+          <w:lang w:val="en-GB"/>
+        </w:rPr>
+        <w:t>false.</w:t>
       </w:r>
     </w:p>
     <w:p>
@@ -701,19 +637,11 @@
           <w:lang w:val="en-GB"/>
         </w:rPr>
       </w:pPr>
-      <w:proofErr w:type="gramStart"/>
-      <w:r>
-        <w:rPr>
-          <w:lang w:val="en-GB"/>
-        </w:rPr>
-        <w:t>?-</w:t>
-      </w:r>
-      <w:proofErr w:type="gramEnd"/>
-      <w:r>
-        <w:rPr>
-          <w:lang w:val="en-GB"/>
-        </w:rPr>
-        <w:t xml:space="preserve"> height(tree(5, 10, tree(3, 4, tree(2, tree(1, nil, nil), nil), nil, nil), tree(8, 9, tree(7, nil, nil), nil, nil), nil), H).</w:t>
+      <w:r>
+        <w:rPr>
+          <w:lang w:val="en-GB"/>
+        </w:rPr>
+        <w:t>?- height(tree(5, 10, tree(3, 4, tree(2, tree(1, nil, nil), nil), nil, nil), tree(8, 9, tree(7, nil, nil), nil, nil), nil), H).</w:t>
       </w:r>
     </w:p>
     <w:p>
@@ -742,19 +670,11 @@
           <w:lang w:val="en-GB"/>
         </w:rPr>
       </w:pPr>
-      <w:proofErr w:type="gramStart"/>
-      <w:r>
-        <w:rPr>
-          <w:lang w:val="en-GB"/>
-        </w:rPr>
-        <w:t>?-</w:t>
-      </w:r>
-      <w:proofErr w:type="gramEnd"/>
-      <w:r>
-        <w:rPr>
-          <w:lang w:val="en-GB"/>
-        </w:rPr>
-        <w:t xml:space="preserve"> height(tree(5, 10, tree(3, nil, nil), tree(8, 9, tree(3, tree(4, nil, nil), nil), tree(0, nil, nil), tree(1, nil, nil)), tree(12, 20, tree(11, nil, nil), nil, nil)), H).</w:t>
+      <w:r>
+        <w:rPr>
+          <w:lang w:val="en-GB"/>
+        </w:rPr>
+        <w:t>?- height(tree(5, 10, tree(3, nil, nil), tree(8, 9, tree(3, tree(4, nil, nil), nil), tree(0, nil, nil), tree(1, nil, nil)), tree(12, 20, tree(11, nil, nil), nil, nil)), H).</w:t>
       </w:r>
     </w:p>
     <w:p>
@@ -783,19 +703,11 @@
           <w:lang w:val="en-GB"/>
         </w:rPr>
       </w:pPr>
-      <w:proofErr w:type="gramStart"/>
-      <w:r>
-        <w:rPr>
-          <w:lang w:val="en-GB"/>
-        </w:rPr>
-        <w:t>?-</w:t>
-      </w:r>
-      <w:proofErr w:type="gramEnd"/>
-      <w:r>
-        <w:rPr>
-          <w:lang w:val="en-GB"/>
-        </w:rPr>
-        <w:t xml:space="preserve"> height(tree(19, 35, tree(8, 13, nil, nil, nil), tree(21, nil, nil), tree(46, 50, tree(40, nil, nil), tree(47, 49, nil, tree(48, nil, nil), nil), tree(60, nil, tree(72, nil, tree(75, tree(73, nil, nil), nil))))), H).</w:t>
+      <w:r>
+        <w:rPr>
+          <w:lang w:val="en-GB"/>
+        </w:rPr>
+        <w:t>?- height(tree(19, 35, tree(8, 13, nil, nil, nil), tree(21, nil, nil), tree(46, 50, tree(40, nil, nil), tree(47, 49, nil, tree(48, nil, nil), nil), tree(60, nil, tree(72, nil, tree(75, tree(73, nil, nil), nil))))), H).</w:t>
       </w:r>
     </w:p>
     <w:p>
@@ -838,19 +750,11 @@
           <w:lang w:val="en-GB"/>
         </w:rPr>
       </w:pPr>
-      <w:proofErr w:type="gramStart"/>
-      <w:r>
-        <w:rPr>
-          <w:lang w:val="en-GB"/>
-        </w:rPr>
-        <w:t>?-</w:t>
-      </w:r>
-      <w:proofErr w:type="gramEnd"/>
-      <w:r>
-        <w:rPr>
-          <w:lang w:val="en-GB"/>
-        </w:rPr>
-        <w:t xml:space="preserve"> </w:t>
+      <w:r>
+        <w:rPr>
+          <w:lang w:val="en-GB"/>
+        </w:rPr>
+        <w:t xml:space="preserve">?- </w:t>
       </w:r>
       <w:proofErr w:type="spellStart"/>
       <w:r>
@@ -873,19 +777,11 @@
           <w:lang w:val="en-GB"/>
         </w:rPr>
       </w:pPr>
-      <w:proofErr w:type="gramStart"/>
-      <w:r>
-        <w:rPr>
-          <w:lang w:val="en-GB"/>
-        </w:rPr>
-        <w:t>?-</w:t>
-      </w:r>
-      <w:proofErr w:type="gramEnd"/>
-      <w:r>
-        <w:rPr>
-          <w:lang w:val="en-GB"/>
-        </w:rPr>
-        <w:t xml:space="preserve"> </w:t>
+      <w:r>
+        <w:rPr>
+          <w:lang w:val="en-GB"/>
+        </w:rPr>
+        <w:t xml:space="preserve">?- </w:t>
       </w:r>
       <w:proofErr w:type="spellStart"/>
       <w:r>
@@ -908,19 +804,11 @@
           <w:lang w:val="en-GB"/>
         </w:rPr>
       </w:pPr>
-      <w:proofErr w:type="gramStart"/>
-      <w:r>
-        <w:rPr>
-          <w:lang w:val="en-GB"/>
-        </w:rPr>
-        <w:t>?-</w:t>
-      </w:r>
-      <w:proofErr w:type="gramEnd"/>
-      <w:r>
-        <w:rPr>
-          <w:lang w:val="en-GB"/>
-        </w:rPr>
-        <w:t xml:space="preserve"> </w:t>
+      <w:r>
+        <w:rPr>
+          <w:lang w:val="en-GB"/>
+        </w:rPr>
+        <w:t xml:space="preserve">?- </w:t>
       </w:r>
       <w:proofErr w:type="spellStart"/>
       <w:r>
@@ -943,19 +831,11 @@
           <w:lang w:val="en-GB"/>
         </w:rPr>
       </w:pPr>
-      <w:proofErr w:type="gramStart"/>
-      <w:r>
-        <w:rPr>
-          <w:lang w:val="en-GB"/>
-        </w:rPr>
-        <w:t>?-</w:t>
-      </w:r>
-      <w:proofErr w:type="gramEnd"/>
-      <w:r>
-        <w:rPr>
-          <w:lang w:val="en-GB"/>
-        </w:rPr>
-        <w:t xml:space="preserve"> </w:t>
+      <w:r>
+        <w:rPr>
+          <w:lang w:val="en-GB"/>
+        </w:rPr>
+        <w:t xml:space="preserve">?- </w:t>
       </w:r>
       <w:proofErr w:type="spellStart"/>
       <w:r>
